--- a/보고서(초안).docx
+++ b/보고서(초안).docx
@@ -58,7 +58,6 @@
         <w:ind w:left="800" w:right="160" w:hanging="360"/>
         <w:jc w:val="right"/>
         <w:rPr>
-          <w:rFonts w:hint="eastAsia"/>
           <w:sz w:val="32"/>
           <w:szCs w:val="32"/>
         </w:rPr>
@@ -103,7 +102,6 @@
         </w:rPr>
         <w:t xml:space="preserve">20202865 </w:t>
       </w:r>
-      <w:proofErr w:type="spellStart"/>
       <w:r>
         <w:rPr>
           <w:rFonts w:hint="eastAsia"/>
@@ -114,14 +112,12 @@
         </w:rPr>
         <w:t>윤수용</w:t>
       </w:r>
-      <w:proofErr w:type="spellEnd"/>
     </w:p>
     <w:p>
       <w:pPr>
         <w:ind w:left="800" w:hanging="360"/>
         <w:jc w:val="right"/>
         <w:rPr>
-          <w:rFonts w:hint="eastAsia"/>
           <w:sz w:val="28"/>
           <w:szCs w:val="28"/>
         </w:rPr>
@@ -133,7 +129,6 @@
         </w:rPr>
         <w:t xml:space="preserve">20203436 </w:t>
       </w:r>
-      <w:proofErr w:type="spellStart"/>
       <w:r>
         <w:rPr>
           <w:rFonts w:hint="eastAsia"/>
@@ -144,7 +139,6 @@
         </w:rPr>
         <w:t>이병구</w:t>
       </w:r>
-      <w:proofErr w:type="spellEnd"/>
     </w:p>
     <w:p>
       <w:pPr>
@@ -185,16 +179,7 @@
         <w:t>./README.</w:t>
       </w:r>
       <w:r>
-        <w:rPr>
-          <w:rFonts w:hint="eastAsia"/>
-        </w:rPr>
-        <w:t>t</w:t>
-      </w:r>
-      <w:r>
-        <w:t>xt</w:t>
-      </w:r>
-      <w:r>
-        <w:tab/>
+        <w:t>pdf</w:t>
       </w:r>
       <w:r>
         <w:tab/>
@@ -314,7 +299,7 @@
       <w:pPr>
         <w:ind w:left="440"/>
         <w:rPr>
-          <w:rFonts w:ascii="Malgun Gothic" w:eastAsia="Malgun Gothic" w:hAnsi="Malgun Gothic" w:hint="eastAsia"/>
+          <w:rFonts w:ascii="Malgun Gothic" w:eastAsia="Malgun Gothic" w:hAnsi="Malgun Gothic"/>
         </w:rPr>
       </w:pPr>
       <w:r>
@@ -694,19 +679,7 @@
         <w:rPr>
           <w:rFonts w:hint="eastAsia"/>
         </w:rPr>
-        <w:t>을 수행</w:t>
-      </w:r>
-      <w:r>
-        <w:rPr>
-          <w:rFonts w:hint="eastAsia"/>
-        </w:rPr>
-        <w:t>합니</w:t>
-      </w:r>
-      <w:r>
-        <w:rPr>
-          <w:rFonts w:hint="eastAsia"/>
-        </w:rPr>
-        <w:t>다.</w:t>
+        <w:t>을 수행합니다.</w:t>
       </w:r>
     </w:p>
     <w:p>
@@ -722,13 +695,7 @@
         <w:rPr>
           <w:rFonts w:hint="eastAsia"/>
         </w:rPr>
-        <w:t>토큰 종류를 심볼 종류를 표현하는 열거형</w:t>
-      </w:r>
-      <w:r>
-        <w:rPr>
-          <w:rFonts w:hint="eastAsia"/>
-        </w:rPr>
-        <w:t>(</w:t>
+        <w:t>토큰 종류를 심볼 종류를 표현하는 열거형(</w:t>
       </w:r>
       <w:proofErr w:type="spellStart"/>
       <w:r>
@@ -745,10 +712,7 @@
         <w:t xml:space="preserve"> </w:t>
       </w:r>
       <w:r>
-        <w:t>TOKEN_TYPE</w:t>
-      </w:r>
-      <w:r>
-        <w:t xml:space="preserve"> </w:t>
+        <w:t xml:space="preserve">TOKEN_TYPE </w:t>
       </w:r>
       <w:proofErr w:type="spellStart"/>
       <w:r>
@@ -762,19 +726,7 @@
         <w:rPr>
           <w:rFonts w:hint="eastAsia"/>
         </w:rPr>
-        <w:t xml:space="preserve"> </w:t>
-      </w:r>
-      <w:r>
-        <w:rPr>
-          <w:rFonts w:hint="eastAsia"/>
-        </w:rPr>
-        <w:t>정의합니다</w:t>
-      </w:r>
-      <w:r>
-        <w:rPr>
-          <w:rFonts w:hint="eastAsia"/>
-        </w:rPr>
-        <w:t>.</w:t>
+        <w:t xml:space="preserve"> 정의합니다.</w:t>
       </w:r>
     </w:p>
     <w:p>
@@ -799,13 +751,7 @@
         <w:rPr>
           <w:rFonts w:hint="eastAsia"/>
         </w:rPr>
-        <w:t>소멸자로 파일을 닫습니다</w:t>
-      </w:r>
-      <w:r>
-        <w:rPr>
-          <w:rFonts w:hint="eastAsia"/>
-        </w:rPr>
-        <w:t>.</w:t>
+        <w:t>소멸자로 파일을 닫습니다.</w:t>
       </w:r>
     </w:p>
     <w:p>
@@ -1242,19 +1188,7 @@
         <w:rPr>
           <w:rFonts w:hint="eastAsia"/>
         </w:rPr>
-        <w:t>을 업데이트</w:t>
-      </w:r>
-      <w:r>
-        <w:rPr>
-          <w:rFonts w:hint="eastAsia"/>
-        </w:rPr>
-        <w:t>합니다</w:t>
-      </w:r>
-      <w:r>
-        <w:rPr>
-          <w:rFonts w:hint="eastAsia"/>
-        </w:rPr>
-        <w:t>.</w:t>
+        <w:t>을 업데이트합니다.</w:t>
       </w:r>
     </w:p>
     <w:p>
@@ -1312,19 +1246,7 @@
         <w:rPr>
           <w:rFonts w:hint="eastAsia"/>
         </w:rPr>
-        <w:t>에 오류 메시지를 추가</w:t>
-      </w:r>
-      <w:r>
-        <w:rPr>
-          <w:rFonts w:hint="eastAsia"/>
-        </w:rPr>
-        <w:t>합니</w:t>
-      </w:r>
-      <w:r>
-        <w:rPr>
-          <w:rFonts w:hint="eastAsia"/>
-        </w:rPr>
-        <w:t>다.</w:t>
+        <w:t>에 오류 메시지를 추가합니다.</w:t>
       </w:r>
     </w:p>
     <w:p>
@@ -1418,19 +1340,7 @@
         <w:rPr>
           <w:rFonts w:hint="eastAsia"/>
         </w:rPr>
-        <w:t>을 처리</w:t>
-      </w:r>
-      <w:r>
-        <w:rPr>
-          <w:rFonts w:hint="eastAsia"/>
-        </w:rPr>
-        <w:t>합니</w:t>
-      </w:r>
-      <w:r>
-        <w:rPr>
-          <w:rFonts w:hint="eastAsia"/>
-        </w:rPr>
-        <w:t>다.</w:t>
+        <w:t>을 처리합니다.</w:t>
       </w:r>
     </w:p>
     <w:p>
@@ -1666,19 +1576,7 @@
         <w:rPr>
           <w:rFonts w:hint="eastAsia"/>
         </w:rPr>
-        <w:t>을 처리</w:t>
-      </w:r>
-      <w:r>
-        <w:rPr>
-          <w:rFonts w:hint="eastAsia"/>
-        </w:rPr>
-        <w:t>합니</w:t>
-      </w:r>
-      <w:r>
-        <w:rPr>
-          <w:rFonts w:hint="eastAsia"/>
-        </w:rPr>
-        <w:t>다.</w:t>
+        <w:t>을 처리합니다.</w:t>
       </w:r>
     </w:p>
     <w:p>
@@ -1807,25 +1705,7 @@
         <w:rPr>
           <w:rFonts w:hint="eastAsia"/>
         </w:rPr>
-        <w:t xml:space="preserve">이 </w:t>
-      </w:r>
-      <w:r>
-        <w:rPr>
-          <w:rFonts w:hint="eastAsia"/>
-        </w:rPr>
-        <w:t>식별자</w:t>
-      </w:r>
-      <w:r>
-        <w:rPr>
-          <w:rFonts w:hint="eastAsia"/>
-        </w:rPr>
-        <w:t>인 경우</w:t>
-      </w:r>
-      <w:r>
-        <w:rPr>
-          <w:rFonts w:hint="eastAsia"/>
-        </w:rPr>
-        <w:t>:</w:t>
+        <w:t>이 식별자인 경우:</w:t>
       </w:r>
       <w:r>
         <w:t xml:space="preserve"> </w:t>
@@ -1848,19 +1728,7 @@
         <w:rPr>
           <w:rFonts w:hint="eastAsia"/>
         </w:rPr>
-        <w:t>에 해당 변수를 추가</w:t>
-      </w:r>
-      <w:r>
-        <w:rPr>
-          <w:rFonts w:hint="eastAsia"/>
-        </w:rPr>
-        <w:t>합니</w:t>
-      </w:r>
-      <w:r>
-        <w:rPr>
-          <w:rFonts w:hint="eastAsia"/>
-        </w:rPr>
-        <w:t>다.</w:t>
+        <w:t>에 해당 변수를 추가합니다.</w:t>
       </w:r>
     </w:p>
     <w:p>
@@ -1887,46 +1755,16 @@
         <w:rPr>
           <w:rFonts w:hint="eastAsia"/>
         </w:rPr>
-        <w:t xml:space="preserve">이 </w:t>
-      </w:r>
-      <w:r>
-        <w:rPr>
-          <w:rFonts w:hint="eastAsia"/>
-        </w:rPr>
-        <w:t>상수</w:t>
-      </w:r>
-      <w:r>
-        <w:rPr>
-          <w:rFonts w:hint="eastAsia"/>
-        </w:rPr>
-        <w:t>인 경우</w:t>
-      </w:r>
-      <w:r>
-        <w:rPr>
-          <w:rFonts w:hint="eastAsia"/>
-        </w:rPr>
-        <w:t>:</w:t>
-      </w:r>
-      <w:r>
-        <w:t xml:space="preserve"> </w:t>
-      </w:r>
-      <w:r>
-        <w:rPr>
-          <w:rFonts w:hint="eastAsia"/>
-        </w:rPr>
-        <w:t>상수를 처리</w:t>
-      </w:r>
-      <w:r>
-        <w:rPr>
-          <w:rFonts w:hint="eastAsia"/>
-        </w:rPr>
-        <w:t>합니</w:t>
-      </w:r>
-      <w:r>
-        <w:rPr>
-          <w:rFonts w:hint="eastAsia"/>
-        </w:rPr>
-        <w:t>다.</w:t>
+        <w:t>이 상수인 경우:</w:t>
+      </w:r>
+      <w:r>
+        <w:t xml:space="preserve"> </w:t>
+      </w:r>
+      <w:r>
+        <w:rPr>
+          <w:rFonts w:hint="eastAsia"/>
+        </w:rPr>
+        <w:t>상수를 처리합니다.</w:t>
       </w:r>
     </w:p>
     <w:p>
@@ -1978,19 +1816,7 @@
         <w:rPr>
           <w:rFonts w:hint="eastAsia"/>
         </w:rPr>
-        <w:t>계산</w:t>
-      </w:r>
-      <w:r>
-        <w:rPr>
-          <w:rFonts w:hint="eastAsia"/>
-        </w:rPr>
-        <w:t>합</w:t>
-      </w:r>
-      <w:r>
-        <w:rPr>
-          <w:rFonts w:hint="eastAsia"/>
-        </w:rPr>
-        <w:t>다</w:t>
+        <w:t>계산합다</w:t>
       </w:r>
       <w:proofErr w:type="spellEnd"/>
       <w:r>
@@ -2022,19 +1848,7 @@
         <w:rPr>
           <w:rFonts w:hint="eastAsia"/>
         </w:rPr>
-        <w:t>오류를 처리</w:t>
-      </w:r>
-      <w:r>
-        <w:rPr>
-          <w:rFonts w:hint="eastAsia"/>
-        </w:rPr>
-        <w:t>합니</w:t>
-      </w:r>
-      <w:r>
-        <w:rPr>
-          <w:rFonts w:hint="eastAsia"/>
-        </w:rPr>
-        <w:t>다.</w:t>
+        <w:t>오류를 처리합니다.</w:t>
       </w:r>
     </w:p>
     <w:p>
@@ -2152,19 +1966,7 @@
         <w:rPr>
           <w:rFonts w:hint="eastAsia"/>
         </w:rPr>
-        <w:t>토큰을 읽고 종류를 결정</w:t>
-      </w:r>
-      <w:r>
-        <w:rPr>
-          <w:rFonts w:hint="eastAsia"/>
-        </w:rPr>
-        <w:t>합니</w:t>
-      </w:r>
-      <w:r>
-        <w:rPr>
-          <w:rFonts w:hint="eastAsia"/>
-        </w:rPr>
-        <w:t>다.</w:t>
+        <w:t>토큰을 읽고 종류를 결정합니다.</w:t>
       </w:r>
     </w:p>
     <w:p>
@@ -2191,19 +1993,7 @@
         <w:rPr>
           <w:rFonts w:hint="eastAsia"/>
         </w:rPr>
-        <w:t>값을 설정</w:t>
-      </w:r>
-      <w:r>
-        <w:rPr>
-          <w:rFonts w:hint="eastAsia"/>
-        </w:rPr>
-        <w:t>합니</w:t>
-      </w:r>
-      <w:r>
-        <w:rPr>
-          <w:rFonts w:hint="eastAsia"/>
-        </w:rPr>
-        <w:t>다.</w:t>
+        <w:t>값을 설정합니다.</w:t>
       </w:r>
     </w:p>
     <w:p>
@@ -2219,31 +2009,7 @@
         <w:rPr>
           <w:rFonts w:hint="eastAsia"/>
         </w:rPr>
-        <w:t>오류 처리</w:t>
-      </w:r>
-      <w:r>
-        <w:rPr>
-          <w:rFonts w:hint="eastAsia"/>
-        </w:rPr>
-        <w:t>도</w:t>
-      </w:r>
-      <w:r>
-        <w:rPr>
-          <w:rFonts w:hint="eastAsia"/>
-        </w:rPr>
-        <w:t xml:space="preserve"> </w:t>
-      </w:r>
-      <w:r>
-        <w:rPr>
-          <w:rFonts w:hint="eastAsia"/>
-        </w:rPr>
-        <w:t>겸합니</w:t>
-      </w:r>
-      <w:r>
-        <w:rPr>
-          <w:rFonts w:hint="eastAsia"/>
-        </w:rPr>
-        <w:t>다.</w:t>
+        <w:t>오류 처리도 겸합니다.</w:t>
       </w:r>
     </w:p>
     <w:p>
@@ -2335,32 +2101,14 @@
         <w:rPr>
           <w:rFonts w:hint="eastAsia"/>
         </w:rPr>
-        <w:t>파싱</w:t>
-      </w:r>
-      <w:r>
-        <w:rPr>
-          <w:rFonts w:hint="eastAsia"/>
-        </w:rPr>
-        <w:t>한</w:t>
+        <w:t>파싱한</w:t>
       </w:r>
       <w:proofErr w:type="spellEnd"/>
       <w:r>
         <w:rPr>
           <w:rFonts w:hint="eastAsia"/>
         </w:rPr>
-        <w:t xml:space="preserve"> 문장을 출력</w:t>
-      </w:r>
-      <w:r>
-        <w:rPr>
-          <w:rFonts w:hint="eastAsia"/>
-        </w:rPr>
-        <w:t>합니</w:t>
-      </w:r>
-      <w:r>
-        <w:rPr>
-          <w:rFonts w:hint="eastAsia"/>
-        </w:rPr>
-        <w:t>다.</w:t>
+        <w:t xml:space="preserve"> 문장을 출력합니다.</w:t>
       </w:r>
     </w:p>
     <w:p>
@@ -2385,19 +2133,7 @@
         <w:rPr>
           <w:rFonts w:hint="eastAsia"/>
         </w:rPr>
-        <w:t>벡터를 순회하며 토큰들을 출력</w:t>
-      </w:r>
-      <w:r>
-        <w:rPr>
-          <w:rFonts w:hint="eastAsia"/>
-        </w:rPr>
-        <w:t>합니</w:t>
-      </w:r>
-      <w:r>
-        <w:rPr>
-          <w:rFonts w:hint="eastAsia"/>
-        </w:rPr>
-        <w:t>다.</w:t>
+        <w:t>벡터를 순회하며 토큰들을 출력합니다.</w:t>
       </w:r>
     </w:p>
     <w:p>
@@ -2422,31 +2158,7 @@
         <w:rPr>
           <w:rFonts w:hint="eastAsia"/>
         </w:rPr>
-        <w:t xml:space="preserve">값을 </w:t>
-      </w:r>
-      <w:r>
-        <w:rPr>
-          <w:rFonts w:hint="eastAsia"/>
-        </w:rPr>
-        <w:t xml:space="preserve">문제의 조건에 맞춰 </w:t>
-      </w:r>
-      <w:r>
-        <w:rPr>
-          <w:rFonts w:hint="eastAsia"/>
-        </w:rPr>
-        <w:t xml:space="preserve">각각의 개수를 </w:t>
-      </w:r>
-      <w:r>
-        <w:rPr>
-          <w:rFonts w:hint="eastAsia"/>
-        </w:rPr>
-        <w:t>출력합니</w:t>
-      </w:r>
-      <w:r>
-        <w:rPr>
-          <w:rFonts w:hint="eastAsia"/>
-        </w:rPr>
-        <w:t>다.</w:t>
+        <w:t>값을 문제의 조건에 맞춰 각각의 개수를 출력합니다.</w:t>
       </w:r>
     </w:p>
     <w:p>
@@ -2471,19 +2183,7 @@
         <w:rPr>
           <w:rFonts w:hint="eastAsia"/>
         </w:rPr>
-        <w:t>에 오류/경고 메시지가 있으면 출력</w:t>
-      </w:r>
-      <w:r>
-        <w:rPr>
-          <w:rFonts w:hint="eastAsia"/>
-        </w:rPr>
-        <w:t>합니</w:t>
-      </w:r>
-      <w:r>
-        <w:rPr>
-          <w:rFonts w:hint="eastAsia"/>
-        </w:rPr>
-        <w:t>다.</w:t>
+        <w:t>에 오류/경고 메시지가 있으면 출력합니다.</w:t>
       </w:r>
     </w:p>
     <w:p>
@@ -2574,19 +2274,7 @@
         <w:rPr>
           <w:rFonts w:hint="eastAsia"/>
         </w:rPr>
-        <w:t>심볼 테이블을 출력</w:t>
-      </w:r>
-      <w:r>
-        <w:rPr>
-          <w:rFonts w:hint="eastAsia"/>
-        </w:rPr>
-        <w:t>합니</w:t>
-      </w:r>
-      <w:r>
-        <w:rPr>
-          <w:rFonts w:hint="eastAsia"/>
-        </w:rPr>
-        <w:t>다.</w:t>
+        <w:t>심볼 테이블을 출력합니다.</w:t>
       </w:r>
     </w:p>
     <w:p>
@@ -2624,19 +2312,7 @@
         <w:rPr>
           <w:rFonts w:hint="eastAsia"/>
         </w:rPr>
-        <w:t xml:space="preserve"> 순회하며 변수 이름과 값을 출력</w:t>
-      </w:r>
-      <w:r>
-        <w:rPr>
-          <w:rFonts w:hint="eastAsia"/>
-        </w:rPr>
-        <w:t>합니</w:t>
-      </w:r>
-      <w:r>
-        <w:rPr>
-          <w:rFonts w:hint="eastAsia"/>
-        </w:rPr>
-        <w:t>다.</w:t>
+        <w:t xml:space="preserve"> 순회하며 변수 이름과 값을 출력합니다.</w:t>
       </w:r>
     </w:p>
     <w:p>
@@ -3247,19 +2923,7 @@
         <w:rPr>
           <w:rFonts w:hint="eastAsia"/>
         </w:rPr>
-        <w:t>다음 문자를 읽</w:t>
-      </w:r>
-      <w:r>
-        <w:rPr>
-          <w:rFonts w:hint="eastAsia"/>
-        </w:rPr>
-        <w:t>습니</w:t>
-      </w:r>
-      <w:r>
-        <w:rPr>
-          <w:rFonts w:hint="eastAsia"/>
-        </w:rPr>
-        <w:t>다.</w:t>
+        <w:t>다음 문자를 읽습니다.</w:t>
       </w:r>
     </w:p>
     <w:p>
@@ -3321,7 +2985,6 @@
         </w:rPr>
         <w:t xml:space="preserve"> </w:t>
       </w:r>
-      <w:proofErr w:type="spellStart"/>
       <w:r>
         <w:rPr>
           <w:rFonts w:ascii="Menlo" w:hAnsi="Menlo" w:cs="Menlo"/>
@@ -3329,7 +2992,6 @@
         </w:rPr>
         <w:t>isSpace</w:t>
       </w:r>
-      <w:proofErr w:type="spellEnd"/>
       <w:r>
         <w:rPr>
           <w:rFonts w:ascii="Menlo" w:hAnsi="Menlo" w:cs="Menlo"/>
@@ -3595,19 +3257,7 @@
         <w:rPr>
           <w:rFonts w:hint="eastAsia"/>
         </w:rPr>
-        <w:t>특수 문자 여부를 판별</w:t>
-      </w:r>
-      <w:r>
-        <w:rPr>
-          <w:rFonts w:hint="eastAsia"/>
-        </w:rPr>
-        <w:t>합니</w:t>
-      </w:r>
-      <w:r>
-        <w:rPr>
-          <w:rFonts w:hint="eastAsia"/>
-        </w:rPr>
-        <w:t>다.</w:t>
+        <w:t>특수 문자 여부를 판별합니다.</w:t>
       </w:r>
     </w:p>
     <w:p>
@@ -3660,33 +3310,49 @@
     </w:p>
     <w:p>
       <w:pPr>
+        <w:rPr>
+          <w:rFonts w:ascii="Malgun Gothic" w:eastAsia="Malgun Gothic" w:hAnsi="Malgun Gothic" w:cs="Batang"/>
+          <w:sz w:val="20"/>
+          <w:szCs w:val="20"/>
+          <w:lang w:val="en-US"/>
+        </w:rPr>
+      </w:pPr>
+      <w:r>
+        <w:rPr>
+          <w:rFonts w:ascii="Malgun Gothic" w:eastAsia="Malgun Gothic" w:hAnsi="Malgun Gothic"/>
+          <w:sz w:val="20"/>
+          <w:szCs w:val="20"/>
+          <w:lang w:val="en-US"/>
+        </w:rPr>
+        <w:lastRenderedPageBreak/>
+        <w:t xml:space="preserve">_tokens : </w:t>
+      </w:r>
+      <w:proofErr w:type="spellStart"/>
+      <w:r>
         <w:rPr>
           <w:rFonts w:ascii="Malgun Gothic" w:eastAsia="Malgun Gothic" w:hAnsi="Malgun Gothic" w:cs="Batang" w:hint="eastAsia"/>
           <w:sz w:val="20"/>
           <w:szCs w:val="20"/>
-          <w:lang w:val="en-US"/>
-        </w:rPr>
-      </w:pPr>
-      <w:r>
-        <w:rPr>
-          <w:rFonts w:ascii="Malgun Gothic" w:eastAsia="Malgun Gothic" w:hAnsi="Malgun Gothic"/>
+        </w:rPr>
+        <w:t>파싱된</w:t>
+      </w:r>
+      <w:proofErr w:type="spellEnd"/>
+      <w:r>
+        <w:rPr>
+          <w:rFonts w:ascii="Malgun Gothic" w:eastAsia="Malgun Gothic" w:hAnsi="Malgun Gothic" w:hint="eastAsia"/>
           <w:sz w:val="20"/>
           <w:szCs w:val="20"/>
-          <w:lang w:val="en-US"/>
-        </w:rPr>
-        <w:lastRenderedPageBreak/>
-        <w:t xml:space="preserve">_tokens : </w:t>
-      </w:r>
-      <w:proofErr w:type="spellStart"/>
+        </w:rPr>
+        <w:t xml:space="preserve"> </w:t>
+      </w:r>
       <w:r>
         <w:rPr>
           <w:rFonts w:ascii="Malgun Gothic" w:eastAsia="Malgun Gothic" w:hAnsi="Malgun Gothic" w:cs="Batang" w:hint="eastAsia"/>
           <w:sz w:val="20"/>
           <w:szCs w:val="20"/>
         </w:rPr>
-        <w:t>파싱된</w:t>
-      </w:r>
-      <w:proofErr w:type="spellEnd"/>
+        <w:t>토큰들을</w:t>
+      </w:r>
       <w:r>
         <w:rPr>
           <w:rFonts w:ascii="Malgun Gothic" w:eastAsia="Malgun Gothic" w:hAnsi="Malgun Gothic" w:hint="eastAsia"/>
@@ -3701,7 +3367,7 @@
           <w:sz w:val="20"/>
           <w:szCs w:val="20"/>
         </w:rPr>
-        <w:t>토큰들을</w:t>
+        <w:t>저장한다</w:t>
       </w:r>
       <w:r>
         <w:rPr>
@@ -3709,32 +3375,10 @@
           <w:sz w:val="20"/>
           <w:szCs w:val="20"/>
         </w:rPr>
-        <w:t xml:space="preserve"> </w:t>
-      </w:r>
-      <w:r>
-        <w:rPr>
-          <w:rFonts w:ascii="Malgun Gothic" w:eastAsia="Malgun Gothic" w:hAnsi="Malgun Gothic" w:cs="Batang" w:hint="eastAsia"/>
-          <w:sz w:val="20"/>
-          <w:szCs w:val="20"/>
-        </w:rPr>
-        <w:t>저장한다</w:t>
-      </w:r>
-      <w:r>
-        <w:rPr>
-          <w:rFonts w:ascii="Malgun Gothic" w:eastAsia="Malgun Gothic" w:hAnsi="Malgun Gothic" w:hint="eastAsia"/>
-          <w:sz w:val="20"/>
-          <w:szCs w:val="20"/>
-        </w:rPr>
         <w:t>.</w:t>
       </w:r>
     </w:p>
-    <w:p>
-      <w:pPr>
-        <w:rPr>
-          <w:rFonts w:hint="eastAsia"/>
-        </w:rPr>
-      </w:pPr>
-    </w:p>
+    <w:p/>
     <w:p>
       <w:pPr>
         <w:ind w:left="440"/>
@@ -3808,7 +3452,7 @@
     <w:p>
       <w:pPr>
         <w:rPr>
-          <w:rFonts w:ascii="Batang" w:eastAsia="Batang" w:hAnsi="Batang" w:cs="Batang" w:hint="eastAsia"/>
+          <w:rFonts w:ascii="Batang" w:eastAsia="Batang" w:hAnsi="Batang" w:cs="Batang"/>
           <w:lang w:val="en-US"/>
         </w:rPr>
       </w:pPr>
@@ -3950,38 +3594,38 @@
         </w:numPr>
         <w:ind w:leftChars="0"/>
         <w:rPr>
+          <w:rFonts w:ascii="Malgun Gothic" w:eastAsia="Malgun Gothic" w:hAnsi="Malgun Gothic" w:cs="Batang"/>
+        </w:rPr>
+      </w:pPr>
+      <w:r>
+        <w:rPr>
+          <w:rFonts w:ascii="Malgun Gothic" w:eastAsia="Malgun Gothic" w:hAnsi="Malgun Gothic" w:cs="Batang"/>
+        </w:rPr>
+        <w:t>Error</w:t>
+      </w:r>
+      <w:r>
+        <w:rPr>
           <w:rFonts w:ascii="Malgun Gothic" w:eastAsia="Malgun Gothic" w:hAnsi="Malgun Gothic" w:cs="Batang" w:hint="eastAsia"/>
         </w:rPr>
-      </w:pPr>
+        <w:t>의 경우,</w:t>
+      </w:r>
       <w:r>
         <w:rPr>
           <w:rFonts w:ascii="Malgun Gothic" w:eastAsia="Malgun Gothic" w:hAnsi="Malgun Gothic" w:cs="Batang"/>
         </w:rPr>
-        <w:t>Error</w:t>
+        <w:t xml:space="preserve"> </w:t>
       </w:r>
       <w:r>
         <w:rPr>
           <w:rFonts w:ascii="Malgun Gothic" w:eastAsia="Malgun Gothic" w:hAnsi="Malgun Gothic" w:cs="Batang" w:hint="eastAsia"/>
         </w:rPr>
-        <w:t>의 경우,</w:t>
-      </w:r>
-      <w:r>
-        <w:rPr>
-          <w:rFonts w:ascii="Malgun Gothic" w:eastAsia="Malgun Gothic" w:hAnsi="Malgun Gothic" w:cs="Batang"/>
-        </w:rPr>
-        <w:t xml:space="preserve"> </w:t>
-      </w:r>
-      <w:r>
-        <w:rPr>
-          <w:rFonts w:ascii="Malgun Gothic" w:eastAsia="Malgun Gothic" w:hAnsi="Malgun Gothic" w:cs="Batang" w:hint="eastAsia"/>
-        </w:rPr>
         <w:t>에러 메시지를 띄우고 따로 문제해결을 시도하지 않습니다.</w:t>
       </w:r>
     </w:p>
     <w:p>
       <w:pPr>
         <w:rPr>
-          <w:rFonts w:ascii="Batang" w:eastAsia="Batang" w:hAnsi="Batang" w:cs="Batang" w:hint="eastAsia"/>
+          <w:rFonts w:ascii="Batang" w:eastAsia="Batang" w:hAnsi="Batang" w:cs="Batang"/>
           <w:lang w:val="en-US"/>
         </w:rPr>
       </w:pPr>
